--- a/Requerimientos/Casos de uso Inicial/007-RegistroVin.docx
+++ b/Requerimientos/Casos de uso Inicial/007-RegistroVin.docx
@@ -385,6 +385,67 @@
       </w:tr>
       <w:tr>
         <w:trPr>
+          <w:trHeight w:val="341"/>
+          <w:jc w:val="center"/>
+          <w:ins w:id="3" w:author="Daniela" w:date="2017-02-13T08:52:00Z"/>
+        </w:trPr>
+        <w:tc>
+          <w:tcPr>
+            <w:tcW w:w="10627" w:type="dxa"/>
+            <w:gridSpan w:val="4"/>
+            <w:tcBorders>
+              <w:top w:val="single" w:sz="4" w:space="0" w:color="000000"/>
+              <w:left w:val="single" w:sz="4" w:space="0" w:color="000000"/>
+              <w:bottom w:val="single" w:sz="4" w:space="0" w:color="000000"/>
+              <w:right w:val="single" w:sz="4" w:space="0" w:color="000000"/>
+            </w:tcBorders>
+            <w:vAlign w:val="center"/>
+          </w:tcPr>
+          <w:p>
+            <w:pPr>
+              <w:snapToGrid w:val="0"/>
+              <w:spacing w:line="276" w:lineRule="auto"/>
+              <w:rPr>
+                <w:ins w:id="4" w:author="Daniela" w:date="2017-02-13T08:52:00Z"/>
+                <w:rFonts w:ascii="Arial" w:hAnsi="Arial" w:cs="Arial"/>
+                <w:b/>
+                <w:lang w:val="es-ES"/>
+              </w:rPr>
+              <w:pPrChange w:id="5" w:author="Daniela" w:date="2017-02-13T08:53:00Z">
+                <w:pPr>
+                  <w:snapToGrid w:val="0"/>
+                  <w:spacing w:line="276" w:lineRule="auto"/>
+                  <w:jc w:val="center"/>
+                </w:pPr>
+              </w:pPrChange>
+            </w:pPr>
+            <w:ins w:id="6" w:author="Daniela" w:date="2017-02-13T08:52:00Z">
+              <w:r>
+                <w:rPr>
+                  <w:rFonts w:ascii="Arial" w:hAnsi="Arial" w:cs="Arial"/>
+                  <w:b/>
+                  <w:bCs/>
+                  <w:lang w:val="es-ES"/>
+                </w:rPr>
+                <w:t>3.1 Datos de entrada registro de veh</w:t>
+              </w:r>
+            </w:ins>
+            <w:ins w:id="7" w:author="Daniela" w:date="2017-02-13T08:53:00Z">
+              <w:r>
+                <w:rPr>
+                  <w:rFonts w:ascii="Arial" w:hAnsi="Arial" w:cs="Arial"/>
+                  <w:b/>
+                  <w:bCs/>
+                  <w:lang w:val="es-ES"/>
+                </w:rPr>
+                <w:t>ículo</w:t>
+              </w:r>
+            </w:ins>
+          </w:p>
+        </w:tc>
+      </w:tr>
+      <w:tr>
+        <w:trPr>
           <w:jc w:val="center"/>
         </w:trPr>
         <w:tc>
@@ -485,6 +546,7 @@
           <w:p>
             <w:pPr>
               <w:rPr>
+                <w:ins w:id="8" w:author="Daniela" w:date="2017-02-13T08:53:00Z"/>
                 <w:rFonts w:ascii="Arial" w:hAnsi="Arial" w:cs="Arial"/>
                 <w:iCs/>
               </w:rPr>
@@ -497,6 +559,168 @@
               <w:t>Es el número de chasis con el que se identifica el vehículo.</w:t>
             </w:r>
           </w:p>
+          <w:p>
+            <w:pPr>
+              <w:rPr>
+                <w:rFonts w:ascii="Arial" w:hAnsi="Arial" w:cs="Arial"/>
+                <w:iCs/>
+              </w:rPr>
+            </w:pPr>
+          </w:p>
+        </w:tc>
+      </w:tr>
+      <w:tr>
+        <w:trPr>
+          <w:jc w:val="center"/>
+          <w:ins w:id="9" w:author="Daniela" w:date="2017-02-13T08:53:00Z"/>
+        </w:trPr>
+        <w:tc>
+          <w:tcPr>
+            <w:tcW w:w="2268" w:type="dxa"/>
+            <w:tcBorders>
+              <w:top w:val="single" w:sz="4" w:space="0" w:color="000000"/>
+              <w:left w:val="single" w:sz="4" w:space="0" w:color="000000"/>
+              <w:bottom w:val="single" w:sz="4" w:space="0" w:color="000000"/>
+            </w:tcBorders>
+            <w:vAlign w:val="center"/>
+          </w:tcPr>
+          <w:p>
+            <w:pPr>
+              <w:rPr>
+                <w:ins w:id="10" w:author="Daniela" w:date="2017-02-13T08:53:00Z"/>
+                <w:rFonts w:ascii="Arial" w:hAnsi="Arial" w:cs="Arial"/>
+                <w:iCs/>
+              </w:rPr>
+              <w:pPrChange w:id="11" w:author="Daniela" w:date="2017-02-13T08:53:00Z">
+                <w:pPr/>
+              </w:pPrChange>
+            </w:pPr>
+            <w:commentRangeStart w:id="12"/>
+            <w:ins w:id="13" w:author="Daniela" w:date="2017-02-13T08:53:00Z">
+              <w:r>
+                <w:rPr>
+                  <w:rFonts w:ascii="Arial" w:hAnsi="Arial" w:cs="Arial"/>
+                  <w:b/>
+                  <w:bCs/>
+                  <w:lang w:val="es-ES"/>
+                </w:rPr>
+                <w:t>3.</w:t>
+              </w:r>
+              <w:r>
+                <w:rPr>
+                  <w:rFonts w:ascii="Arial" w:hAnsi="Arial" w:cs="Arial"/>
+                  <w:b/>
+                  <w:bCs/>
+                  <w:lang w:val="es-ES"/>
+                </w:rPr>
+                <w:t>2</w:t>
+              </w:r>
+              <w:r>
+                <w:rPr>
+                  <w:rFonts w:ascii="Arial" w:hAnsi="Arial" w:cs="Arial"/>
+                  <w:b/>
+                  <w:bCs/>
+                  <w:lang w:val="es-ES"/>
+                </w:rPr>
+                <w:t xml:space="preserve"> Datos de </w:t>
+              </w:r>
+              <w:r>
+                <w:rPr>
+                  <w:rFonts w:ascii="Arial" w:hAnsi="Arial" w:cs="Arial"/>
+                  <w:b/>
+                  <w:bCs/>
+                  <w:lang w:val="es-ES"/>
+                </w:rPr>
+                <w:t xml:space="preserve">consulta </w:t>
+              </w:r>
+              <w:r>
+                <w:rPr>
+                  <w:rFonts w:ascii="Arial" w:hAnsi="Arial" w:cs="Arial"/>
+                  <w:b/>
+                  <w:bCs/>
+                  <w:lang w:val="es-ES"/>
+                </w:rPr>
+                <w:t>registro de vehículo</w:t>
+              </w:r>
+            </w:ins>
+          </w:p>
+        </w:tc>
+        <w:tc>
+          <w:tcPr>
+            <w:tcW w:w="1271" w:type="dxa"/>
+            <w:tcBorders>
+              <w:top w:val="single" w:sz="4" w:space="0" w:color="000000"/>
+              <w:left w:val="single" w:sz="4" w:space="0" w:color="000000"/>
+              <w:bottom w:val="single" w:sz="4" w:space="0" w:color="000000"/>
+              <w:right w:val="single" w:sz="4" w:space="0" w:color="000000"/>
+            </w:tcBorders>
+          </w:tcPr>
+          <w:p>
+            <w:pPr>
+              <w:jc w:val="center"/>
+              <w:rPr>
+                <w:ins w:id="14" w:author="Daniela" w:date="2017-02-13T08:53:00Z"/>
+                <w:rFonts w:ascii="Arial" w:hAnsi="Arial" w:cs="Arial"/>
+              </w:rPr>
+            </w:pPr>
+          </w:p>
+        </w:tc>
+        <w:commentRangeEnd w:id="12"/>
+        <w:tc>
+          <w:tcPr>
+            <w:tcW w:w="4683" w:type="dxa"/>
+            <w:tcBorders>
+              <w:top w:val="single" w:sz="4" w:space="0" w:color="000000"/>
+              <w:left w:val="single" w:sz="4" w:space="0" w:color="000000"/>
+              <w:bottom w:val="single" w:sz="4" w:space="0" w:color="000000"/>
+            </w:tcBorders>
+            <w:vAlign w:val="center"/>
+          </w:tcPr>
+          <w:p>
+            <w:pPr>
+              <w:pStyle w:val="Encabezado"/>
+              <w:tabs>
+                <w:tab w:val="clear" w:pos="4320"/>
+                <w:tab w:val="clear" w:pos="8640"/>
+              </w:tabs>
+              <w:spacing w:line="240" w:lineRule="auto"/>
+              <w:jc w:val="both"/>
+              <w:rPr>
+                <w:ins w:id="15" w:author="Daniela" w:date="2017-02-13T08:53:00Z"/>
+                <w:rFonts w:ascii="Arial" w:hAnsi="Arial" w:cs="Arial"/>
+                <w:iCs/>
+              </w:rPr>
+            </w:pPr>
+            <w:ins w:id="16" w:author="Daniela" w:date="2017-02-13T08:54:00Z">
+              <w:r>
+                <w:rPr>
+                  <w:rStyle w:val="Refdecomentario"/>
+                </w:rPr>
+                <w:commentReference w:id="12"/>
+              </w:r>
+            </w:ins>
+          </w:p>
+        </w:tc>
+        <w:tc>
+          <w:tcPr>
+            <w:tcW w:w="2405" w:type="dxa"/>
+            <w:tcBorders>
+              <w:top w:val="single" w:sz="4" w:space="0" w:color="000000"/>
+              <w:left w:val="single" w:sz="4" w:space="0" w:color="000000"/>
+              <w:bottom w:val="single" w:sz="4" w:space="0" w:color="000000"/>
+              <w:right w:val="single" w:sz="4" w:space="0" w:color="000000"/>
+            </w:tcBorders>
+            <w:vAlign w:val="center"/>
+          </w:tcPr>
+          <w:p>
+            <w:pPr>
+              <w:rPr>
+                <w:ins w:id="17" w:author="Daniela" w:date="2017-02-13T08:53:00Z"/>
+                <w:rFonts w:ascii="Arial" w:hAnsi="Arial" w:cs="Arial"/>
+                <w:iCs/>
+              </w:rPr>
+            </w:pPr>
+          </w:p>
         </w:tc>
       </w:tr>
     </w:tbl>
@@ -519,7 +743,7 @@
           <w:szCs w:val="22"/>
         </w:rPr>
       </w:pPr>
-      <w:bookmarkStart w:id="3" w:name="_Toc425771382"/>
+      <w:bookmarkStart w:id="18" w:name="_Toc425771382"/>
       <w:r>
         <w:rPr>
           <w:sz w:val="22"/>
@@ -527,7 +751,7 @@
         </w:rPr>
         <w:t>Flujo básico de eventos</w:t>
       </w:r>
-      <w:bookmarkEnd w:id="3"/>
+      <w:bookmarkEnd w:id="18"/>
     </w:p>
     <w:p>
       <w:pPr>
@@ -554,7 +778,35 @@
         <w:rPr>
           <w:rFonts w:ascii="Arial" w:hAnsi="Arial" w:cs="Arial"/>
         </w:rPr>
-        <w:t xml:space="preserve">El ciudadano ingresa a la opción de Mis Solicitudes el portal de Ciudadano. </w:t>
+        <w:t xml:space="preserve">El </w:t>
+      </w:r>
+      <w:del w:id="19" w:author="Daniela" w:date="2017-02-13T08:54:00Z">
+        <w:r>
+          <w:rPr>
+            <w:rFonts w:ascii="Arial" w:hAnsi="Arial" w:cs="Arial"/>
+          </w:rPr>
+          <w:delText xml:space="preserve">ciudadano </w:delText>
+        </w:r>
+      </w:del>
+      <w:ins w:id="20" w:author="Daniela" w:date="2017-02-13T08:54:00Z">
+        <w:r>
+          <w:rPr>
+            <w:rFonts w:ascii="Arial" w:hAnsi="Arial" w:cs="Arial"/>
+          </w:rPr>
+          <w:t>actor</w:t>
+        </w:r>
+        <w:r>
+          <w:rPr>
+            <w:rFonts w:ascii="Arial" w:hAnsi="Arial" w:cs="Arial"/>
+          </w:rPr>
+          <w:t xml:space="preserve"> </w:t>
+        </w:r>
+      </w:ins>
+      <w:r>
+        <w:rPr>
+          <w:rFonts w:ascii="Arial" w:hAnsi="Arial" w:cs="Arial"/>
+        </w:rPr>
+        <w:t xml:space="preserve">ingresa a la opción de Mis Solicitudes el portal de Ciudadano. </w:t>
       </w:r>
     </w:p>
     <w:p>
@@ -610,13 +862,33 @@
           <w:lang w:val="es-ES"/>
         </w:rPr>
       </w:pPr>
-      <w:r>
-        <w:rPr>
-          <w:rFonts w:ascii="Arial" w:hAnsi="Arial" w:cs="Arial"/>
-          <w:szCs w:val="22"/>
-          <w:lang w:val="es-ES"/>
-        </w:rPr>
-        <w:t xml:space="preserve">Se habilita la opción de registrar </w:t>
+      <w:ins w:id="21" w:author="Daniela" w:date="2017-02-13T08:54:00Z">
+        <w:r>
+          <w:rPr>
+            <w:rFonts w:ascii="Arial" w:hAnsi="Arial" w:cs="Arial"/>
+            <w:szCs w:val="22"/>
+            <w:lang w:val="es-ES"/>
+          </w:rPr>
+          <w:t>El sistema habilita</w:t>
+        </w:r>
+      </w:ins>
+      <w:del w:id="22" w:author="Daniela" w:date="2017-02-13T08:54:00Z">
+        <w:r>
+          <w:rPr>
+            <w:rFonts w:ascii="Arial" w:hAnsi="Arial" w:cs="Arial"/>
+            <w:szCs w:val="22"/>
+            <w:lang w:val="es-ES"/>
+          </w:rPr>
+          <w:delText>Se habilita</w:delText>
+        </w:r>
+      </w:del>
+      <w:r>
+        <w:rPr>
+          <w:rFonts w:ascii="Arial" w:hAnsi="Arial" w:cs="Arial"/>
+          <w:szCs w:val="22"/>
+          <w:lang w:val="es-ES"/>
+        </w:rPr>
+        <w:t xml:space="preserve"> la opción de registrar </w:t>
       </w:r>
       <w:r>
         <w:rPr>
@@ -659,18 +931,57 @@
         </w:numPr>
         <w:jc w:val="both"/>
         <w:rPr>
-          <w:rFonts w:ascii="Arial" w:hAnsi="Arial" w:cs="Arial"/>
-          <w:szCs w:val="22"/>
-          <w:lang w:val="es-ES"/>
-        </w:rPr>
-      </w:pPr>
-      <w:r>
-        <w:rPr>
-          <w:rFonts w:ascii="Arial" w:hAnsi="Arial" w:cs="Arial"/>
-          <w:szCs w:val="22"/>
-          <w:lang w:val="es-ES"/>
-        </w:rPr>
-        <w:t>Al seleccionar la opción Registrar</w:t>
+          <w:ins w:id="23" w:author="Daniela" w:date="2017-02-13T08:55:00Z"/>
+          <w:rFonts w:ascii="Arial" w:hAnsi="Arial" w:cs="Arial"/>
+          <w:szCs w:val="22"/>
+          <w:lang w:val="es-ES"/>
+        </w:rPr>
+      </w:pPr>
+      <w:ins w:id="24" w:author="Daniela" w:date="2017-02-13T08:55:00Z">
+        <w:r>
+          <w:rPr>
+            <w:rFonts w:ascii="Arial" w:hAnsi="Arial" w:cs="Arial"/>
+            <w:szCs w:val="22"/>
+            <w:lang w:val="es-ES"/>
+          </w:rPr>
+          <w:t xml:space="preserve">El actor </w:t>
+        </w:r>
+      </w:ins>
+      <w:del w:id="25" w:author="Daniela" w:date="2017-02-13T08:55:00Z">
+        <w:r>
+          <w:rPr>
+            <w:rFonts w:ascii="Arial" w:hAnsi="Arial" w:cs="Arial"/>
+            <w:szCs w:val="22"/>
+            <w:lang w:val="es-ES"/>
+          </w:rPr>
+          <w:delText xml:space="preserve">Al </w:delText>
+        </w:r>
+      </w:del>
+      <w:r>
+        <w:rPr>
+          <w:rFonts w:ascii="Arial" w:hAnsi="Arial" w:cs="Arial"/>
+          <w:szCs w:val="22"/>
+          <w:lang w:val="es-ES"/>
+        </w:rPr>
+        <w:t>selecciona</w:t>
+      </w:r>
+      <w:del w:id="26" w:author="Daniela" w:date="2017-02-13T08:55:00Z">
+        <w:r>
+          <w:rPr>
+            <w:rFonts w:ascii="Arial" w:hAnsi="Arial" w:cs="Arial"/>
+            <w:szCs w:val="22"/>
+            <w:lang w:val="es-ES"/>
+          </w:rPr>
+          <w:delText>r</w:delText>
+        </w:r>
+      </w:del>
+      <w:r>
+        <w:rPr>
+          <w:rFonts w:ascii="Arial" w:hAnsi="Arial" w:cs="Arial"/>
+          <w:szCs w:val="22"/>
+          <w:lang w:val="es-ES"/>
+        </w:rPr>
+        <w:t xml:space="preserve"> la opción Registrar</w:t>
       </w:r>
       <w:r>
         <w:rPr>
@@ -680,38 +991,16 @@
         </w:rPr>
         <w:t xml:space="preserve"> Vehículo</w:t>
       </w:r>
-      <w:r>
-        <w:rPr>
-          <w:rFonts w:ascii="Arial" w:hAnsi="Arial" w:cs="Arial"/>
-          <w:szCs w:val="22"/>
-          <w:lang w:val="es-ES"/>
-        </w:rPr>
-        <w:t xml:space="preserve">, se </w:t>
-      </w:r>
-      <w:r>
-        <w:rPr>
-          <w:rFonts w:ascii="Arial" w:hAnsi="Arial" w:cs="Arial"/>
-          <w:szCs w:val="22"/>
-          <w:lang w:val="es-ES"/>
-        </w:rPr>
-        <w:t xml:space="preserve">despliega un formulario </w:t>
-      </w:r>
-      <w:r>
-        <w:rPr>
-          <w:rFonts w:ascii="Arial" w:hAnsi="Arial" w:cs="Arial"/>
-          <w:szCs w:val="22"/>
-          <w:lang w:val="es-ES"/>
-        </w:rPr>
-        <w:t xml:space="preserve">para ingresar el dato </w:t>
-      </w:r>
-      <w:r>
-        <w:rPr>
-          <w:rFonts w:ascii="Arial" w:hAnsi="Arial" w:cs="Arial"/>
-          <w:szCs w:val="22"/>
-          <w:lang w:val="es-ES"/>
-        </w:rPr>
-        <w:t>descritos en el punto “3.Entradas”</w:t>
-      </w:r>
+      <w:ins w:id="27" w:author="Daniela" w:date="2017-02-13T08:55:00Z">
+        <w:r>
+          <w:rPr>
+            <w:rFonts w:ascii="Arial" w:hAnsi="Arial" w:cs="Arial"/>
+            <w:szCs w:val="22"/>
+            <w:lang w:val="es-ES"/>
+          </w:rPr>
+          <w:t>.</w:t>
+        </w:r>
+      </w:ins>
     </w:p>
     <w:p>
       <w:pPr>
@@ -726,13 +1015,121 @@
           <w:lang w:val="es-ES"/>
         </w:rPr>
       </w:pPr>
-      <w:r>
-        <w:rPr>
-          <w:rFonts w:ascii="Arial" w:hAnsi="Arial" w:cs="Arial"/>
-          <w:szCs w:val="22"/>
-          <w:lang w:val="es-ES"/>
-        </w:rPr>
-        <w:t>El ciudadano acciona el botón Consultar.</w:t>
+      <w:ins w:id="28" w:author="Daniela" w:date="2017-02-13T08:55:00Z">
+        <w:r>
+          <w:rPr>
+            <w:rFonts w:ascii="Arial" w:hAnsi="Arial" w:cs="Arial"/>
+            <w:szCs w:val="22"/>
+            <w:lang w:val="es-ES"/>
+          </w:rPr>
+          <w:t xml:space="preserve">El sistema </w:t>
+        </w:r>
+      </w:ins>
+      <w:del w:id="29" w:author="Daniela" w:date="2017-02-13T08:55:00Z">
+        <w:r>
+          <w:rPr>
+            <w:rFonts w:ascii="Arial" w:hAnsi="Arial" w:cs="Arial"/>
+            <w:szCs w:val="22"/>
+            <w:lang w:val="es-ES"/>
+          </w:rPr>
+          <w:delText xml:space="preserve">, se </w:delText>
+        </w:r>
+      </w:del>
+      <w:r>
+        <w:rPr>
+          <w:rFonts w:ascii="Arial" w:hAnsi="Arial" w:cs="Arial"/>
+          <w:szCs w:val="22"/>
+          <w:lang w:val="es-ES"/>
+        </w:rPr>
+        <w:t xml:space="preserve">despliega un formulario </w:t>
+      </w:r>
+      <w:r>
+        <w:rPr>
+          <w:rFonts w:ascii="Arial" w:hAnsi="Arial" w:cs="Arial"/>
+          <w:szCs w:val="22"/>
+          <w:lang w:val="es-ES"/>
+        </w:rPr>
+        <w:t xml:space="preserve">para ingresar el dato </w:t>
+      </w:r>
+      <w:r>
+        <w:rPr>
+          <w:rFonts w:ascii="Arial" w:hAnsi="Arial" w:cs="Arial"/>
+          <w:szCs w:val="22"/>
+          <w:lang w:val="es-ES"/>
+        </w:rPr>
+        <w:t>descrito</w:t>
+      </w:r>
+      <w:del w:id="30" w:author="Daniela" w:date="2017-02-13T08:55:00Z">
+        <w:r>
+          <w:rPr>
+            <w:rFonts w:ascii="Arial" w:hAnsi="Arial" w:cs="Arial"/>
+            <w:szCs w:val="22"/>
+            <w:lang w:val="es-ES"/>
+          </w:rPr>
+          <w:delText>s</w:delText>
+        </w:r>
+      </w:del>
+      <w:r>
+        <w:rPr>
+          <w:rFonts w:ascii="Arial" w:hAnsi="Arial" w:cs="Arial"/>
+          <w:szCs w:val="22"/>
+          <w:lang w:val="es-ES"/>
+        </w:rPr>
+        <w:t xml:space="preserve"> en el punto “3.</w:t>
+      </w:r>
+      <w:ins w:id="31" w:author="Daniela" w:date="2017-02-13T08:55:00Z">
+        <w:r>
+          <w:rPr>
+            <w:rFonts w:ascii="Arial" w:hAnsi="Arial" w:cs="Arial"/>
+            <w:szCs w:val="22"/>
+            <w:lang w:val="es-ES"/>
+          </w:rPr>
+          <w:t>1</w:t>
+        </w:r>
+        <w:r>
+          <w:rPr>
+            <w:rFonts w:ascii="Arial" w:hAnsi="Arial" w:cs="Arial"/>
+            <w:b/>
+            <w:bCs/>
+            <w:lang w:val="es-ES"/>
+          </w:rPr>
+          <w:t xml:space="preserve"> </w:t>
+        </w:r>
+        <w:r>
+          <w:rPr>
+            <w:rFonts w:ascii="Arial" w:hAnsi="Arial" w:cs="Arial"/>
+            <w:b/>
+            <w:bCs/>
+            <w:lang w:val="es-ES"/>
+          </w:rPr>
+          <w:t>Datos de entrada registro de vehículo</w:t>
+        </w:r>
+        <w:r>
+          <w:rPr>
+            <w:rFonts w:ascii="Arial" w:hAnsi="Arial" w:cs="Arial"/>
+            <w:szCs w:val="22"/>
+            <w:lang w:val="es-ES"/>
+          </w:rPr>
+          <w:t xml:space="preserve"> </w:t>
+        </w:r>
+      </w:ins>
+      <w:del w:id="32" w:author="Daniela" w:date="2017-02-13T08:55:00Z">
+        <w:r>
+          <w:rPr>
+            <w:rFonts w:ascii="Arial" w:hAnsi="Arial" w:cs="Arial"/>
+            <w:szCs w:val="22"/>
+            <w:lang w:val="es-ES"/>
+          </w:rPr>
+          <w:delText>Entradas</w:delText>
+        </w:r>
+      </w:del>
+      <w:r>
+        <w:rPr>
+          <w:rFonts w:ascii="Arial" w:hAnsi="Arial" w:cs="Arial"/>
+          <w:szCs w:val="22"/>
+          <w:lang w:val="es-ES"/>
+        </w:rPr>
+        <w:t>”</w:t>
       </w:r>
     </w:p>
     <w:p>
@@ -754,33 +1151,61 @@
           <w:szCs w:val="22"/>
           <w:lang w:val="es-ES"/>
         </w:rPr>
-        <w:t>El sistema valida</w:t>
-      </w:r>
-      <w:r>
-        <w:rPr>
-          <w:rFonts w:ascii="Arial" w:hAnsi="Arial" w:cs="Arial"/>
-          <w:szCs w:val="22"/>
-          <w:lang w:val="es-ES"/>
-        </w:rPr>
-        <w:t xml:space="preserve"> que al momento de realizar la consulta, el </w:t>
-      </w:r>
-      <w:proofErr w:type="spellStart"/>
-      <w:r>
-        <w:rPr>
-          <w:rFonts w:ascii="Arial" w:hAnsi="Arial" w:cs="Arial"/>
-          <w:szCs w:val="22"/>
-          <w:lang w:val="es-ES"/>
-        </w:rPr>
-        <w:t>vin</w:t>
-      </w:r>
-      <w:proofErr w:type="spellEnd"/>
-      <w:r>
-        <w:rPr>
-          <w:rFonts w:ascii="Arial" w:hAnsi="Arial" w:cs="Arial"/>
-          <w:szCs w:val="22"/>
-          <w:lang w:val="es-ES"/>
-        </w:rPr>
-        <w:t xml:space="preserve"> se encuentre en estado Registrado.</w:t>
+        <w:t xml:space="preserve">El </w:t>
+      </w:r>
+      <w:del w:id="33" w:author="Daniela" w:date="2017-02-13T08:58:00Z">
+        <w:r>
+          <w:rPr>
+            <w:rFonts w:ascii="Arial" w:hAnsi="Arial" w:cs="Arial"/>
+            <w:szCs w:val="22"/>
+            <w:lang w:val="es-ES"/>
+          </w:rPr>
+          <w:delText xml:space="preserve">ciudadano </w:delText>
+        </w:r>
+      </w:del>
+      <w:ins w:id="34" w:author="Daniela" w:date="2017-02-13T08:58:00Z">
+        <w:r>
+          <w:rPr>
+            <w:rFonts w:ascii="Arial" w:hAnsi="Arial" w:cs="Arial"/>
+            <w:szCs w:val="22"/>
+            <w:lang w:val="es-ES"/>
+          </w:rPr>
+          <w:t>actor</w:t>
+        </w:r>
+        <w:r>
+          <w:rPr>
+            <w:rFonts w:ascii="Arial" w:hAnsi="Arial" w:cs="Arial"/>
+            <w:szCs w:val="22"/>
+            <w:lang w:val="es-ES"/>
+          </w:rPr>
+          <w:t xml:space="preserve"> </w:t>
+        </w:r>
+        <w:r>
+          <w:rPr>
+            <w:rFonts w:ascii="Arial" w:hAnsi="Arial" w:cs="Arial"/>
+            <w:szCs w:val="22"/>
+            <w:lang w:val="es-ES"/>
+          </w:rPr>
+          <w:t>selecciona</w:t>
+        </w:r>
+      </w:ins>
+      <w:del w:id="35" w:author="Daniela" w:date="2017-02-13T08:58:00Z">
+        <w:r>
+          <w:rPr>
+            <w:rFonts w:ascii="Arial" w:hAnsi="Arial" w:cs="Arial"/>
+            <w:szCs w:val="22"/>
+            <w:lang w:val="es-ES"/>
+          </w:rPr>
+          <w:delText>acciona</w:delText>
+        </w:r>
+      </w:del>
+      <w:r>
+        <w:rPr>
+          <w:rFonts w:ascii="Arial" w:hAnsi="Arial" w:cs="Arial"/>
+          <w:szCs w:val="22"/>
+          <w:lang w:val="es-ES"/>
+        </w:rPr>
+        <w:t xml:space="preserve"> el botón Consultar.</w:t>
       </w:r>
     </w:p>
     <w:p>
@@ -802,7 +1227,33 @@
           <w:szCs w:val="22"/>
           <w:lang w:val="es-ES"/>
         </w:rPr>
-        <w:t>El sistema recupera los datos del formulario, de la plataforma de RUNT.</w:t>
+        <w:t>El sistema valida</w:t>
+      </w:r>
+      <w:r>
+        <w:rPr>
+          <w:rFonts w:ascii="Arial" w:hAnsi="Arial" w:cs="Arial"/>
+          <w:szCs w:val="22"/>
+          <w:lang w:val="es-ES"/>
+        </w:rPr>
+        <w:t xml:space="preserve"> que al momento de realizar la consulta, el </w:t>
+      </w:r>
+      <w:proofErr w:type="spellStart"/>
+      <w:r>
+        <w:rPr>
+          <w:rFonts w:ascii="Arial" w:hAnsi="Arial" w:cs="Arial"/>
+          <w:szCs w:val="22"/>
+          <w:lang w:val="es-ES"/>
+        </w:rPr>
+        <w:t>vin</w:t>
+      </w:r>
+      <w:proofErr w:type="spellEnd"/>
+      <w:r>
+        <w:rPr>
+          <w:rFonts w:ascii="Arial" w:hAnsi="Arial" w:cs="Arial"/>
+          <w:szCs w:val="22"/>
+          <w:lang w:val="es-ES"/>
+        </w:rPr>
+        <w:t xml:space="preserve"> se encuentre en estado Registrado.</w:t>
       </w:r>
     </w:p>
     <w:p>
@@ -824,10 +1275,51 @@
           <w:szCs w:val="22"/>
           <w:lang w:val="es-ES"/>
         </w:rPr>
-        <w:t xml:space="preserve">Al ejecutar el botón </w:t>
-      </w:r>
-      <w:bookmarkStart w:id="4" w:name="_GoBack"/>
-      <w:bookmarkEnd w:id="4"/>
+        <w:t>El sistema recupera los datos del formulario, de la plataforma de RUNT.</w:t>
+      </w:r>
+    </w:p>
+    <w:p>
+      <w:pPr>
+        <w:numPr>
+          <w:ilvl w:val="0"/>
+          <w:numId w:val="4"/>
+        </w:numPr>
+        <w:jc w:val="both"/>
+        <w:rPr>
+          <w:ins w:id="36" w:author="Daniela" w:date="2017-02-13T09:06:00Z"/>
+          <w:rFonts w:ascii="Arial" w:hAnsi="Arial" w:cs="Arial"/>
+          <w:szCs w:val="22"/>
+          <w:lang w:val="es-ES"/>
+        </w:rPr>
+      </w:pPr>
+      <w:ins w:id="37" w:author="Daniela" w:date="2017-02-13T09:06:00Z">
+        <w:r>
+          <w:rPr>
+            <w:rFonts w:ascii="Arial" w:hAnsi="Arial" w:cs="Arial"/>
+            <w:szCs w:val="22"/>
+            <w:lang w:val="es-ES"/>
+          </w:rPr>
+          <w:t>El actor selecciona</w:t>
+        </w:r>
+      </w:ins>
+      <w:del w:id="38" w:author="Daniela" w:date="2017-02-13T09:06:00Z">
+        <w:r>
+          <w:rPr>
+            <w:rFonts w:ascii="Arial" w:hAnsi="Arial" w:cs="Arial"/>
+            <w:szCs w:val="22"/>
+            <w:lang w:val="es-ES"/>
+          </w:rPr>
+          <w:delText>Al ejecutar</w:delText>
+        </w:r>
+      </w:del>
+      <w:r>
+        <w:rPr>
+          <w:rFonts w:ascii="Arial" w:hAnsi="Arial" w:cs="Arial"/>
+          <w:szCs w:val="22"/>
+          <w:lang w:val="es-ES"/>
+        </w:rPr>
+        <w:t xml:space="preserve"> el botón </w:t>
+      </w:r>
       <w:r>
         <w:rPr>
           <w:rFonts w:ascii="Arial" w:hAnsi="Arial" w:cs="Arial"/>
@@ -836,13 +1328,69 @@
         </w:rPr>
         <w:t>Finalizar Solicitud</w:t>
       </w:r>
-      <w:r>
-        <w:rPr>
-          <w:rFonts w:ascii="Arial" w:hAnsi="Arial" w:cs="Arial"/>
-          <w:szCs w:val="22"/>
-          <w:lang w:val="es-ES"/>
-        </w:rPr>
-        <w:t xml:space="preserve">, el sistema genera un mensaje indicado que </w:t>
+      <w:ins w:id="39" w:author="Daniela" w:date="2017-02-13T09:06:00Z">
+        <w:r>
+          <w:rPr>
+            <w:rFonts w:ascii="Arial" w:hAnsi="Arial" w:cs="Arial"/>
+            <w:szCs w:val="22"/>
+            <w:lang w:val="es-ES"/>
+          </w:rPr>
+          <w:t>.</w:t>
+        </w:r>
+        <w:bookmarkStart w:id="40" w:name="_GoBack"/>
+        <w:bookmarkEnd w:id="40"/>
+      </w:ins>
+    </w:p>
+    <w:p>
+      <w:pPr>
+        <w:numPr>
+          <w:ilvl w:val="0"/>
+          <w:numId w:val="4"/>
+        </w:numPr>
+        <w:jc w:val="both"/>
+        <w:rPr>
+          <w:rFonts w:ascii="Arial" w:hAnsi="Arial" w:cs="Arial"/>
+          <w:szCs w:val="22"/>
+          <w:lang w:val="es-ES"/>
+        </w:rPr>
+      </w:pPr>
+      <w:del w:id="41" w:author="Daniela" w:date="2017-02-13T09:06:00Z">
+        <w:r>
+          <w:rPr>
+            <w:rFonts w:ascii="Arial" w:hAnsi="Arial" w:cs="Arial"/>
+            <w:szCs w:val="22"/>
+            <w:lang w:val="es-ES"/>
+          </w:rPr>
+          <w:delText>,</w:delText>
+        </w:r>
+      </w:del>
+      <w:del w:id="42" w:author="Daniela" w:date="2017-02-13T09:07:00Z">
+        <w:r>
+          <w:rPr>
+            <w:rFonts w:ascii="Arial" w:hAnsi="Arial" w:cs="Arial"/>
+            <w:szCs w:val="22"/>
+            <w:lang w:val="es-ES"/>
+          </w:rPr>
+          <w:delText xml:space="preserve"> e</w:delText>
+        </w:r>
+      </w:del>
+      <w:ins w:id="43" w:author="Daniela" w:date="2017-02-13T09:07:00Z">
+        <w:r>
+          <w:rPr>
+            <w:rFonts w:ascii="Arial" w:hAnsi="Arial" w:cs="Arial"/>
+            <w:szCs w:val="22"/>
+            <w:lang w:val="es-ES"/>
+          </w:rPr>
+          <w:t>E</w:t>
+        </w:r>
+      </w:ins>
+      <w:r>
+        <w:rPr>
+          <w:rFonts w:ascii="Arial" w:hAnsi="Arial" w:cs="Arial"/>
+          <w:szCs w:val="22"/>
+          <w:lang w:val="es-ES"/>
+        </w:rPr>
+        <w:t xml:space="preserve">l sistema genera un mensaje indicado que </w:t>
       </w:r>
       <w:r>
         <w:rPr>
@@ -918,7 +1466,7 @@
           <w:szCs w:val="22"/>
         </w:rPr>
       </w:pPr>
-      <w:bookmarkStart w:id="5" w:name="_Toc425771383"/>
+      <w:bookmarkStart w:id="44" w:name="_Toc425771383"/>
       <w:r>
         <w:rPr>
           <w:sz w:val="22"/>
@@ -926,7 +1474,7 @@
         </w:rPr>
         <w:t>Flujos alternativos</w:t>
       </w:r>
-      <w:bookmarkEnd w:id="5"/>
+      <w:bookmarkEnd w:id="44"/>
     </w:p>
     <w:p>
       <w:pPr>
@@ -1032,6 +1580,7 @@
         </w:numPr>
       </w:pPr>
       <w:r>
+        <w:lastRenderedPageBreak/>
         <w:t>Ciudadano selecciona la opción Cancelar</w:t>
       </w:r>
     </w:p>
@@ -1071,14 +1620,46 @@
           <w:rFonts w:ascii="Arial" w:hAnsi="Arial" w:cs="Arial"/>
           <w:lang w:val="es-ES"/>
         </w:rPr>
-        <w:t>istema identifica que el ciudadano</w:t>
-      </w:r>
-      <w:r>
-        <w:rPr>
-          <w:rFonts w:ascii="Arial" w:hAnsi="Arial" w:cs="Arial"/>
-          <w:lang w:val="es-ES"/>
-        </w:rPr>
-        <w:t xml:space="preserve"> selecciona la opción cancelar, se ejecutan las siguientes acciones:</w:t>
+        <w:t xml:space="preserve">istema identifica que el </w:t>
+      </w:r>
+      <w:del w:id="45" w:author="Daniela" w:date="2017-02-13T09:08:00Z">
+        <w:r>
+          <w:rPr>
+            <w:rFonts w:ascii="Arial" w:hAnsi="Arial" w:cs="Arial"/>
+            <w:lang w:val="es-ES"/>
+          </w:rPr>
+          <w:delText>ciudadano</w:delText>
+        </w:r>
+        <w:r>
+          <w:rPr>
+            <w:rFonts w:ascii="Arial" w:hAnsi="Arial" w:cs="Arial"/>
+            <w:lang w:val="es-ES"/>
+          </w:rPr>
+          <w:delText xml:space="preserve"> </w:delText>
+        </w:r>
+      </w:del>
+      <w:ins w:id="46" w:author="Daniela" w:date="2017-02-13T09:08:00Z">
+        <w:r>
+          <w:rPr>
+            <w:rFonts w:ascii="Arial" w:hAnsi="Arial" w:cs="Arial"/>
+            <w:lang w:val="es-ES"/>
+          </w:rPr>
+          <w:t>actor</w:t>
+        </w:r>
+        <w:r>
+          <w:rPr>
+            <w:rFonts w:ascii="Arial" w:hAnsi="Arial" w:cs="Arial"/>
+            <w:lang w:val="es-ES"/>
+          </w:rPr>
+          <w:t xml:space="preserve"> </w:t>
+        </w:r>
+      </w:ins>
+      <w:r>
+        <w:rPr>
+          <w:rFonts w:ascii="Arial" w:hAnsi="Arial" w:cs="Arial"/>
+          <w:lang w:val="es-ES"/>
+        </w:rPr>
+        <w:t>selecciona la opción cancelar, se ejecutan las siguientes acciones:</w:t>
       </w:r>
     </w:p>
     <w:p>
@@ -1149,7 +1730,7 @@
           <w:szCs w:val="22"/>
         </w:rPr>
       </w:pPr>
-      <w:bookmarkStart w:id="6" w:name="_Toc425771391"/>
+      <w:bookmarkStart w:id="47" w:name="_Toc425771391"/>
       <w:r>
         <w:rPr>
           <w:sz w:val="22"/>
@@ -1157,7 +1738,7 @@
         </w:rPr>
         <w:t>Precondiciones</w:t>
       </w:r>
-      <w:bookmarkEnd w:id="6"/>
+      <w:bookmarkEnd w:id="47"/>
     </w:p>
     <w:p>
       <w:pPr>
@@ -1206,7 +1787,7 @@
           <w:szCs w:val="22"/>
         </w:rPr>
       </w:pPr>
-      <w:bookmarkStart w:id="7" w:name="_Toc425771392"/>
+      <w:bookmarkStart w:id="48" w:name="_Toc425771392"/>
       <w:r>
         <w:rPr>
           <w:sz w:val="22"/>
@@ -1214,7 +1795,7 @@
         </w:rPr>
         <w:t>Postcondiciones</w:t>
       </w:r>
-      <w:bookmarkEnd w:id="7"/>
+      <w:bookmarkEnd w:id="48"/>
     </w:p>
     <w:p>
       <w:pPr>
@@ -1268,7 +1849,7 @@
           <w:szCs w:val="22"/>
         </w:rPr>
       </w:pPr>
-      <w:bookmarkStart w:id="8" w:name="_Toc425771393"/>
+      <w:bookmarkStart w:id="49" w:name="_Toc425771393"/>
       <w:r>
         <w:rPr>
           <w:sz w:val="22"/>
@@ -1276,7 +1857,7 @@
         </w:rPr>
         <w:t>Reglas de negocio</w:t>
       </w:r>
-      <w:bookmarkEnd w:id="8"/>
+      <w:bookmarkEnd w:id="49"/>
     </w:p>
     <w:p>
       <w:pPr>
@@ -1321,7 +1902,7 @@
           <w:szCs w:val="22"/>
         </w:rPr>
       </w:pPr>
-      <w:bookmarkStart w:id="9" w:name="_Toc425771394"/>
+      <w:bookmarkStart w:id="50" w:name="_Toc425771394"/>
       <w:r>
         <w:rPr>
           <w:sz w:val="22"/>
@@ -1329,7 +1910,7 @@
         </w:rPr>
         <w:t>Requerimientos Especiales</w:t>
       </w:r>
-      <w:bookmarkEnd w:id="9"/>
+      <w:bookmarkEnd w:id="50"/>
     </w:p>
     <w:p/>
     <w:p>
@@ -1363,7 +1944,7 @@
           <w:szCs w:val="22"/>
         </w:rPr>
       </w:pPr>
-      <w:bookmarkStart w:id="10" w:name="_Toc425771395"/>
+      <w:bookmarkStart w:id="51" w:name="_Toc425771395"/>
       <w:r>
         <w:rPr>
           <w:sz w:val="22"/>
@@ -1371,7 +1952,7 @@
         </w:rPr>
         <w:t>Prototipo de Interfaz Gráfica</w:t>
       </w:r>
-      <w:bookmarkEnd w:id="10"/>
+      <w:bookmarkEnd w:id="51"/>
     </w:p>
     <w:p/>
     <w:p>
@@ -1414,118 +1995,12 @@
           <w:noProof/>
           <w:lang w:eastAsia="es-CO"/>
         </w:rPr>
+        <w:lastRenderedPageBreak/>
         <w:drawing>
           <wp:inline distT="0" distB="0" distL="0" distR="0" wp14:anchorId="42A9E899" wp14:editId="0B4D0B74">
             <wp:extent cx="4905375" cy="3743325"/>
             <wp:effectExtent l="0" t="0" r="9525" b="9525"/>
             <wp:docPr id="1" name="Imagen 1"/>
-            <wp:cNvGraphicFramePr>
-              <a:graphicFrameLocks xmlns:a="http://schemas.openxmlformats.org/drawingml/2006/main" noChangeAspect="1"/>
-            </wp:cNvGraphicFramePr>
-            <a:graphic xmlns:a="http://schemas.openxmlformats.org/drawingml/2006/main">
-              <a:graphicData uri="http://schemas.openxmlformats.org/drawingml/2006/picture">
-                <pic:pic xmlns:pic="http://schemas.openxmlformats.org/drawingml/2006/picture">
-                  <pic:nvPicPr>
-                    <pic:cNvPr id="1" name=""/>
-                    <pic:cNvPicPr/>
-                  </pic:nvPicPr>
-                  <pic:blipFill>
-                    <a:blip r:embed="rId8"/>
-                    <a:stretch>
-                      <a:fillRect/>
-                    </a:stretch>
-                  </pic:blipFill>
-                  <pic:spPr>
-                    <a:xfrm>
-                      <a:off x="0" y="0"/>
-                      <a:ext cx="4905375" cy="3743325"/>
-                    </a:xfrm>
-                    <a:prstGeom prst="rect">
-                      <a:avLst/>
-                    </a:prstGeom>
-                  </pic:spPr>
-                </pic:pic>
-              </a:graphicData>
-            </a:graphic>
-          </wp:inline>
-        </w:drawing>
-      </w:r>
-    </w:p>
-    <w:p>
-      <w:pPr>
-        <w:jc w:val="center"/>
-        <w:rPr>
-          <w:rFonts w:ascii="Arial" w:hAnsi="Arial" w:cs="Arial"/>
-          <w:i/>
-          <w:sz w:val="14"/>
-          <w:szCs w:val="14"/>
-          <w:lang w:val="es-ES"/>
-        </w:rPr>
-      </w:pPr>
-      <w:r>
-        <w:rPr>
-          <w:noProof/>
-          <w:lang w:eastAsia="es-CO"/>
-        </w:rPr>
-        <w:lastRenderedPageBreak/>
-        <w:drawing>
-          <wp:inline distT="0" distB="0" distL="0" distR="0" wp14:anchorId="170EDF5B" wp14:editId="309B6719">
-            <wp:extent cx="4371975" cy="2619375"/>
-            <wp:effectExtent l="0" t="0" r="9525" b="9525"/>
-            <wp:docPr id="3" name="Imagen 3"/>
-            <wp:cNvGraphicFramePr>
-              <a:graphicFrameLocks xmlns:a="http://schemas.openxmlformats.org/drawingml/2006/main" noChangeAspect="1"/>
-            </wp:cNvGraphicFramePr>
-            <a:graphic xmlns:a="http://schemas.openxmlformats.org/drawingml/2006/main">
-              <a:graphicData uri="http://schemas.openxmlformats.org/drawingml/2006/picture">
-                <pic:pic xmlns:pic="http://schemas.openxmlformats.org/drawingml/2006/picture">
-                  <pic:nvPicPr>
-                    <pic:cNvPr id="1" name=""/>
-                    <pic:cNvPicPr/>
-                  </pic:nvPicPr>
-                  <pic:blipFill>
-                    <a:blip r:embed="rId9"/>
-                    <a:stretch>
-                      <a:fillRect/>
-                    </a:stretch>
-                  </pic:blipFill>
-                  <pic:spPr>
-                    <a:xfrm>
-                      <a:off x="0" y="0"/>
-                      <a:ext cx="4371975" cy="2619375"/>
-                    </a:xfrm>
-                    <a:prstGeom prst="rect">
-                      <a:avLst/>
-                    </a:prstGeom>
-                  </pic:spPr>
-                </pic:pic>
-              </a:graphicData>
-            </a:graphic>
-          </wp:inline>
-        </w:drawing>
-      </w:r>
-    </w:p>
-    <w:p>
-      <w:pPr>
-        <w:jc w:val="center"/>
-        <w:rPr>
-          <w:rFonts w:ascii="Arial" w:hAnsi="Arial" w:cs="Arial"/>
-          <w:i/>
-          <w:sz w:val="14"/>
-          <w:szCs w:val="14"/>
-          <w:lang w:val="es-ES"/>
-        </w:rPr>
-      </w:pPr>
-      <w:r>
-        <w:rPr>
-          <w:noProof/>
-          <w:lang w:eastAsia="es-CO"/>
-        </w:rPr>
-        <w:drawing>
-          <wp:inline distT="0" distB="0" distL="0" distR="0" wp14:anchorId="780BC6C5" wp14:editId="76D55BA4">
-            <wp:extent cx="4352925" cy="2600325"/>
-            <wp:effectExtent l="0" t="0" r="9525" b="9525"/>
-            <wp:docPr id="4" name="Imagen 4"/>
             <wp:cNvGraphicFramePr>
               <a:graphicFrameLocks xmlns:a="http://schemas.openxmlformats.org/drawingml/2006/main" noChangeAspect="1"/>
             </wp:cNvGraphicFramePr>
@@ -1545,7 +2020,7 @@
                   <pic:spPr>
                     <a:xfrm>
                       <a:off x="0" y="0"/>
-                      <a:ext cx="4352925" cy="2600325"/>
+                      <a:ext cx="4905375" cy="3743325"/>
                     </a:xfrm>
                     <a:prstGeom prst="rect">
                       <a:avLst/>
@@ -1574,12 +2049,11 @@
           <w:noProof/>
           <w:lang w:eastAsia="es-CO"/>
         </w:rPr>
-        <w:lastRenderedPageBreak/>
         <w:drawing>
-          <wp:inline distT="0" distB="0" distL="0" distR="0" wp14:anchorId="12F5A6CC" wp14:editId="750C8964">
-            <wp:extent cx="5457825" cy="3305175"/>
+          <wp:inline distT="0" distB="0" distL="0" distR="0" wp14:anchorId="170EDF5B" wp14:editId="309B6719">
+            <wp:extent cx="4371975" cy="2619375"/>
             <wp:effectExtent l="0" t="0" r="9525" b="9525"/>
-            <wp:docPr id="5" name="Imagen 5"/>
+            <wp:docPr id="3" name="Imagen 3"/>
             <wp:cNvGraphicFramePr>
               <a:graphicFrameLocks xmlns:a="http://schemas.openxmlformats.org/drawingml/2006/main" noChangeAspect="1"/>
             </wp:cNvGraphicFramePr>
@@ -1599,6 +2073,113 @@
                   <pic:spPr>
                     <a:xfrm>
                       <a:off x="0" y="0"/>
+                      <a:ext cx="4371975" cy="2619375"/>
+                    </a:xfrm>
+                    <a:prstGeom prst="rect">
+                      <a:avLst/>
+                    </a:prstGeom>
+                  </pic:spPr>
+                </pic:pic>
+              </a:graphicData>
+            </a:graphic>
+          </wp:inline>
+        </w:drawing>
+      </w:r>
+    </w:p>
+    <w:p>
+      <w:pPr>
+        <w:jc w:val="center"/>
+        <w:rPr>
+          <w:rFonts w:ascii="Arial" w:hAnsi="Arial" w:cs="Arial"/>
+          <w:i/>
+          <w:sz w:val="14"/>
+          <w:szCs w:val="14"/>
+          <w:lang w:val="es-ES"/>
+        </w:rPr>
+      </w:pPr>
+      <w:r>
+        <w:rPr>
+          <w:noProof/>
+          <w:lang w:eastAsia="es-CO"/>
+        </w:rPr>
+        <w:lastRenderedPageBreak/>
+        <w:drawing>
+          <wp:inline distT="0" distB="0" distL="0" distR="0" wp14:anchorId="780BC6C5" wp14:editId="76D55BA4">
+            <wp:extent cx="4352925" cy="2600325"/>
+            <wp:effectExtent l="0" t="0" r="9525" b="9525"/>
+            <wp:docPr id="4" name="Imagen 4"/>
+            <wp:cNvGraphicFramePr>
+              <a:graphicFrameLocks xmlns:a="http://schemas.openxmlformats.org/drawingml/2006/main" noChangeAspect="1"/>
+            </wp:cNvGraphicFramePr>
+            <a:graphic xmlns:a="http://schemas.openxmlformats.org/drawingml/2006/main">
+              <a:graphicData uri="http://schemas.openxmlformats.org/drawingml/2006/picture">
+                <pic:pic xmlns:pic="http://schemas.openxmlformats.org/drawingml/2006/picture">
+                  <pic:nvPicPr>
+                    <pic:cNvPr id="1" name=""/>
+                    <pic:cNvPicPr/>
+                  </pic:nvPicPr>
+                  <pic:blipFill>
+                    <a:blip r:embed="rId12"/>
+                    <a:stretch>
+                      <a:fillRect/>
+                    </a:stretch>
+                  </pic:blipFill>
+                  <pic:spPr>
+                    <a:xfrm>
+                      <a:off x="0" y="0"/>
+                      <a:ext cx="4352925" cy="2600325"/>
+                    </a:xfrm>
+                    <a:prstGeom prst="rect">
+                      <a:avLst/>
+                    </a:prstGeom>
+                  </pic:spPr>
+                </pic:pic>
+              </a:graphicData>
+            </a:graphic>
+          </wp:inline>
+        </w:drawing>
+      </w:r>
+    </w:p>
+    <w:p>
+      <w:pPr>
+        <w:jc w:val="center"/>
+        <w:rPr>
+          <w:rFonts w:ascii="Arial" w:hAnsi="Arial" w:cs="Arial"/>
+          <w:i/>
+          <w:sz w:val="14"/>
+          <w:szCs w:val="14"/>
+          <w:lang w:val="es-ES"/>
+        </w:rPr>
+      </w:pPr>
+      <w:r>
+        <w:rPr>
+          <w:noProof/>
+          <w:lang w:eastAsia="es-CO"/>
+        </w:rPr>
+        <w:drawing>
+          <wp:inline distT="0" distB="0" distL="0" distR="0" wp14:anchorId="12F5A6CC" wp14:editId="750C8964">
+            <wp:extent cx="5457825" cy="3305175"/>
+            <wp:effectExtent l="0" t="0" r="9525" b="9525"/>
+            <wp:docPr id="5" name="Imagen 5"/>
+            <wp:cNvGraphicFramePr>
+              <a:graphicFrameLocks xmlns:a="http://schemas.openxmlformats.org/drawingml/2006/main" noChangeAspect="1"/>
+            </wp:cNvGraphicFramePr>
+            <a:graphic xmlns:a="http://schemas.openxmlformats.org/drawingml/2006/main">
+              <a:graphicData uri="http://schemas.openxmlformats.org/drawingml/2006/picture">
+                <pic:pic xmlns:pic="http://schemas.openxmlformats.org/drawingml/2006/picture">
+                  <pic:nvPicPr>
+                    <pic:cNvPr id="1" name=""/>
+                    <pic:cNvPicPr/>
+                  </pic:nvPicPr>
+                  <pic:blipFill>
+                    <a:blip r:embed="rId13"/>
+                    <a:stretch>
+                      <a:fillRect/>
+                    </a:stretch>
+                  </pic:blipFill>
+                  <pic:spPr>
+                    <a:xfrm>
+                      <a:off x="0" y="0"/>
                       <a:ext cx="5457825" cy="3305175"/>
                     </a:xfrm>
                     <a:prstGeom prst="rect">
@@ -1664,7 +2245,7 @@
           <w:szCs w:val="22"/>
         </w:rPr>
       </w:pPr>
-      <w:bookmarkStart w:id="11" w:name="_Toc425771396"/>
+      <w:bookmarkStart w:id="52" w:name="_Toc425771396"/>
       <w:r>
         <w:rPr>
           <w:sz w:val="22"/>
@@ -1672,7 +2253,7 @@
         </w:rPr>
         <w:t>Aprobaciones</w:t>
       </w:r>
-      <w:bookmarkEnd w:id="11"/>
+      <w:bookmarkEnd w:id="52"/>
     </w:p>
     <w:p>
       <w:pPr>
@@ -1951,8 +2532,8 @@
     <w:p/>
     <w:p/>
     <w:sectPr>
-      <w:headerReference w:type="default" r:id="rId12"/>
-      <w:footerReference w:type="default" r:id="rId13"/>
+      <w:headerReference w:type="default" r:id="rId14"/>
+      <w:footerReference w:type="default" r:id="rId15"/>
       <w:footnotePr>
         <w:pos w:val="beneathText"/>
       </w:footnotePr>
@@ -1963,6 +2544,33 @@
     </w:sectPr>
   </w:body>
 </w:document>
+</file>
+
+<file path=word/comments.xml><?xml version="1.0" encoding="utf-8"?>
+<w:comments xmlns:wpc="http://schemas.microsoft.com/office/word/2010/wordprocessingCanvas" xmlns:mc="http://schemas.openxmlformats.org/markup-compatibility/2006" xmlns:o="urn:schemas-microsoft-com:office:office" xmlns:r="http://schemas.openxmlformats.org/officeDocument/2006/relationships" xmlns:m="http://schemas.openxmlformats.org/officeDocument/2006/math" xmlns:v="urn:schemas-microsoft-com:vml" xmlns:wp14="http://schemas.microsoft.com/office/word/2010/wordprocessingDrawing" xmlns:wp="http://schemas.openxmlformats.org/drawingml/2006/wordprocessingDrawing" xmlns:w10="urn:schemas-microsoft-com:office:word" xmlns:w="http://schemas.openxmlformats.org/wordprocessingml/2006/main" xmlns:w14="http://schemas.microsoft.com/office/word/2010/wordml" xmlns:w15="http://schemas.microsoft.com/office/word/2012/wordml" xmlns:wpg="http://schemas.microsoft.com/office/word/2010/wordprocessingGroup" xmlns:wpi="http://schemas.microsoft.com/office/word/2010/wordprocessingInk" xmlns:wne="http://schemas.microsoft.com/office/word/2006/wordml" xmlns:wps="http://schemas.microsoft.com/office/word/2010/wordprocessingShape" mc:Ignorable="w14 w15 wp14">
+  <w:comment w:id="12" w:author="Daniela" w:date="2017-02-13T08:54:00Z" w:initials="D">
+    <w:p>
+      <w:pPr>
+        <w:pStyle w:val="Textocomentario"/>
+      </w:pPr>
+      <w:r>
+        <w:rPr>
+          <w:rStyle w:val="Refdecomentario"/>
+        </w:rPr>
+        <w:annotationRef/>
+      </w:r>
+      <w:r>
+        <w:t>Ingresar datos entrada</w:t>
+      </w:r>
+    </w:p>
+  </w:comment>
+</w:comments>
+</file>
+
+<file path=word/commentsExtended.xml><?xml version="1.0" encoding="utf-8"?>
+<w15:commentsEx xmlns:wpc="http://schemas.microsoft.com/office/word/2010/wordprocessingCanvas" xmlns:mc="http://schemas.openxmlformats.org/markup-compatibility/2006" xmlns:o="urn:schemas-microsoft-com:office:office" xmlns:r="http://schemas.openxmlformats.org/officeDocument/2006/relationships" xmlns:m="http://schemas.openxmlformats.org/officeDocument/2006/math" xmlns:v="urn:schemas-microsoft-com:vml" xmlns:wp14="http://schemas.microsoft.com/office/word/2010/wordprocessingDrawing" xmlns:wp="http://schemas.openxmlformats.org/drawingml/2006/wordprocessingDrawing" xmlns:w10="urn:schemas-microsoft-com:office:word" xmlns:w="http://schemas.openxmlformats.org/wordprocessingml/2006/main" xmlns:w14="http://schemas.microsoft.com/office/word/2010/wordml" xmlns:w15="http://schemas.microsoft.com/office/word/2012/wordml" xmlns:wpg="http://schemas.microsoft.com/office/word/2010/wordprocessingGroup" xmlns:wpi="http://schemas.microsoft.com/office/word/2010/wordprocessingInk" xmlns:wne="http://schemas.microsoft.com/office/word/2006/wordml" xmlns:wps="http://schemas.microsoft.com/office/word/2010/wordprocessingShape" mc:Ignorable="w14 w15 wp14">
+  <w15:commentEx w15:paraId="26B5FC92" w15:done="0"/>
+</w15:commentsEx>
 </file>
 
 <file path=word/endnotes.xml><?xml version="1.0" encoding="utf-8"?>
@@ -2101,7 +2709,7 @@
               <w:b/>
               <w:noProof/>
             </w:rPr>
-            <w:t>1</w:t>
+            <w:t>2</w:t>
           </w:r>
           <w:r>
             <w:rPr>
@@ -3458,6 +4066,14 @@
     <w:abstractNumId w:val="12"/>
   </w:num>
 </w:numbering>
+</file>
+
+<file path=word/people.xml><?xml version="1.0" encoding="utf-8"?>
+<w15:people xmlns:wpc="http://schemas.microsoft.com/office/word/2010/wordprocessingCanvas" xmlns:mc="http://schemas.openxmlformats.org/markup-compatibility/2006" xmlns:o="urn:schemas-microsoft-com:office:office" xmlns:r="http://schemas.openxmlformats.org/officeDocument/2006/relationships" xmlns:m="http://schemas.openxmlformats.org/officeDocument/2006/math" xmlns:v="urn:schemas-microsoft-com:vml" xmlns:wp14="http://schemas.microsoft.com/office/word/2010/wordprocessingDrawing" xmlns:wp="http://schemas.openxmlformats.org/drawingml/2006/wordprocessingDrawing" xmlns:w10="urn:schemas-microsoft-com:office:word" xmlns:w="http://schemas.openxmlformats.org/wordprocessingml/2006/main" xmlns:w14="http://schemas.microsoft.com/office/word/2010/wordml" xmlns:w15="http://schemas.microsoft.com/office/word/2012/wordml" xmlns:wpg="http://schemas.microsoft.com/office/word/2010/wordprocessingGroup" xmlns:wpi="http://schemas.microsoft.com/office/word/2010/wordprocessingInk" xmlns:wne="http://schemas.microsoft.com/office/word/2006/wordml" xmlns:wps="http://schemas.microsoft.com/office/word/2010/wordprocessingShape" mc:Ignorable="w14 w15 wp14">
+  <w15:person w15:author="Daniela">
+    <w15:presenceInfo w15:providerId="None" w15:userId="Daniela"/>
+  </w15:person>
+</w15:people>
 </file>
 
 <file path=word/styles.xml><?xml version="1.0" encoding="utf-8"?>
@@ -4474,7 +5090,7 @@
 </file>
 
 <file path=customXml/itemProps1.xml><?xml version="1.0" encoding="utf-8"?>
-<ds:datastoreItem xmlns:ds="http://schemas.openxmlformats.org/officeDocument/2006/customXml" ds:itemID="{411094BC-1FF6-45FF-9C5A-E03724C2A047}">
+<ds:datastoreItem xmlns:ds="http://schemas.openxmlformats.org/officeDocument/2006/customXml" ds:itemID="{D79F9543-E784-4121-98B1-F72DC59B7195}">
   <ds:schemaRefs>
     <ds:schemaRef ds:uri="http://schemas.openxmlformats.org/officeDocument/2006/bibliography"/>
   </ds:schemaRefs>
